--- a/em-research.docx
+++ b/em-research.docx
@@ -102,7 +102,74 @@
           <w:sz w:val="20"/>
           <w:szCs w:val="20"/>
         </w:rPr>
-        <w:t>Food for thought: If you were somehow made aware that you are in an experience machine right now, would you unplug from it? Do you we actually value connection to reality enough to do something like this or do we only value what we perceive as real? We have a status quo bias that makes us reluctant to change which makes most peoples’ answer to the first question immediately “no”.</w:t>
+        <w:t>Here is some food for thought: If you were somehow made aware that you are in an experience machine right now, would you unplug from it? Do you actually value connection to reality enough to unplug from something you have known for so long or do you only value what you perceive as real? We have a status quo bias that makes us reluctant to change which makes most peoples’ answer to these questions a resounding "no".</w:t>
+      </w:r>
+    </w:p>
+    <w:p>
+      <w:pPr>
+        <w:rPr>
+          <w:rFonts w:ascii="Times New Roman" w:hAnsi="Times New Roman" w:cs="Times New Roman"/>
+          <w:b/>
+          <w:sz w:val="20"/>
+          <w:szCs w:val="20"/>
+        </w:rPr>
+      </w:pPr>
+    </w:p>
+    <w:p>
+      <w:pPr>
+        <w:rPr>
+          <w:rFonts w:ascii="Times New Roman" w:hAnsi="Times New Roman" w:cs="Times New Roman"/>
+          <w:b/>
+          <w:sz w:val="20"/>
+          <w:szCs w:val="20"/>
+        </w:rPr>
+      </w:pPr>
+      <w:r>
+        <w:rPr>
+          <w:rFonts w:ascii="Times New Roman" w:hAnsi="Times New Roman" w:cs="Times New Roman"/>
+          <w:b/>
+          <w:sz w:val="20"/>
+          <w:szCs w:val="20"/>
+        </w:rPr>
+        <w:t xml:space="preserve">Here is some food for thought: Is it moral to plug into the machine for life leaving behind your friends and family? </w:t>
+      </w:r>
+      <w:r>
+        <w:rPr>
+          <w:rFonts w:ascii="Times New Roman" w:hAnsi="Times New Roman" w:cs="Times New Roman"/>
+          <w:b/>
+          <w:sz w:val="20"/>
+          <w:szCs w:val="20"/>
+        </w:rPr>
+        <w:t>Will</w:t>
+      </w:r>
+      <w:r>
+        <w:rPr>
+          <w:rFonts w:ascii="Times New Roman" w:hAnsi="Times New Roman" w:cs="Times New Roman"/>
+          <w:b/>
+          <w:sz w:val="20"/>
+          <w:szCs w:val="20"/>
+        </w:rPr>
+        <w:t xml:space="preserve"> your choice </w:t>
+      </w:r>
+      <w:bookmarkStart w:id="0" w:name="_GoBack"/>
+      <w:bookmarkEnd w:id="0"/>
+      <w:r>
+        <w:rPr>
+          <w:rFonts w:ascii="Times New Roman" w:hAnsi="Times New Roman" w:cs="Times New Roman"/>
+          <w:b/>
+          <w:sz w:val="20"/>
+          <w:szCs w:val="20"/>
+        </w:rPr>
+        <w:t>make them feel as though they too should plug in?</w:t>
+      </w:r>
+      <w:r>
+        <w:rPr>
+          <w:rFonts w:ascii="Times New Roman" w:hAnsi="Times New Roman" w:cs="Times New Roman"/>
+          <w:b/>
+          <w:sz w:val="20"/>
+          <w:szCs w:val="20"/>
+        </w:rPr>
+        <w:t xml:space="preserve"> Do you welcome the thought of being made happy by means of self-illusion? Sure, you will have no memory of leaving your friends and family behind and you won’t know that your new reality is an illusion once in the machine, but can you justify making this choice from your current standpoint?</w:t>
       </w:r>
     </w:p>
     <w:p>
@@ -414,27 +481,17 @@
           <w:sz w:val="20"/>
           <w:szCs w:val="20"/>
         </w:rPr>
-        <w:t>Being especially connected to reality as an evolutionary trait: early humans that were this way likely outlived ones not especially connected to reality.</w:t>
-      </w:r>
-      <w:r>
-        <w:rPr>
-          <w:rFonts w:ascii="Times New Roman" w:eastAsia="Times New Roman" w:hAnsi="Times New Roman" w:cs="Times New Roman"/>
-          <w:sz w:val="20"/>
-          <w:szCs w:val="20"/>
-        </w:rPr>
-        <w:t xml:space="preserve"> AKA we are not descended from hedonists.</w:t>
-      </w:r>
-    </w:p>
-    <w:p>
-      <w:pPr>
-        <w:rPr>
-          <w:rFonts w:ascii="Times New Roman" w:hAnsi="Times New Roman" w:cs="Times New Roman"/>
-          <w:sz w:val="20"/>
-          <w:szCs w:val="20"/>
-        </w:rPr>
-      </w:pPr>
-      <w:bookmarkStart w:id="0" w:name="_GoBack"/>
-      <w:bookmarkEnd w:id="0"/>
+        <w:t>Being especially connected to reality as an evolutionary trait: early humans that were this way likely outlived ones not especially connected to reality. AKA we are not descended from hedonists.</w:t>
+      </w:r>
+    </w:p>
+    <w:p>
+      <w:pPr>
+        <w:rPr>
+          <w:rFonts w:ascii="Times New Roman" w:hAnsi="Times New Roman" w:cs="Times New Roman"/>
+          <w:sz w:val="20"/>
+          <w:szCs w:val="20"/>
+        </w:rPr>
+      </w:pPr>
     </w:p>
     <w:p>
       <w:pPr>
@@ -467,7 +524,7 @@
           <w:szCs w:val="20"/>
         </w:rPr>
       </w:pPr>
-      <w:hyperlink r:id="rId6" w:history="1">
+      <w:hyperlink r:id="rId6" w:anchor="page_scan_tab_contents" w:history="1">
         <w:r>
           <w:rPr>
             <w:rStyle w:val="Hyperlink"/>
@@ -552,6 +609,7 @@
           <w:sz w:val="20"/>
           <w:szCs w:val="20"/>
         </w:rPr>
+        <w:lastRenderedPageBreak/>
         <w:t>Could simulate all the things that make people happy: achievement, friendship, learning, pleasure, etc.</w:t>
       </w:r>
     </w:p>
@@ -679,7 +737,6 @@
           <w:sz w:val="20"/>
           <w:szCs w:val="20"/>
         </w:rPr>
-        <w:lastRenderedPageBreak/>
         <w:t>Cole: Again, what is the difference if the user isn’t aware of the illusion?</w:t>
       </w:r>
     </w:p>
